--- a/ASSIGNMENT 2.docx
+++ b/ASSIGNMENT 2.docx
@@ -1,30 +1,67 @@
 
 <file path=word/document.xml><?xml version="1.0" encoding="utf-8"?>
-<w:document xmlns:wpc="http://schemas.microsoft.com/office/word/2010/wordprocessingCanvas" xmlns:cx="http://schemas.microsoft.com/office/drawing/2014/chartex" xmlns:cx1="http://schemas.microsoft.com/office/drawing/2015/9/8/chartex" xmlns:cx2="http://schemas.microsoft.com/office/drawing/2015/10/21/chartex" xmlns:cx3="http://schemas.microsoft.com/office/drawing/2016/5/9/chartex" xmlns:cx4="http://schemas.microsoft.com/office/drawing/2016/5/10/chartex" xmlns:cx5="http://schemas.microsoft.com/office/drawing/2016/5/11/chartex" xmlns:cx6="http://schemas.microsoft.com/office/drawing/2016/5/12/chartex" xmlns:cx7="http://schemas.microsoft.com/office/drawing/2016/5/13/chartex" xmlns:cx8="http://schemas.microsoft.com/office/drawing/2016/5/14/chartex" xmlns:mc="http://schemas.openxmlformats.org/markup-compatibility/2006" xmlns:aink="http://schemas.microsoft.com/office/drawing/2016/ink" xmlns:am3d="http://schemas.microsoft.com/office/drawing/2017/model3d" xmlns:o="urn:schemas-microsoft-com:office:office" xmlns:oel="http://schemas.microsoft.com/office/2019/extlst" xmlns:r="http://schemas.openxmlformats.org/officeDocument/2006/relationships" xmlns:m="http://schemas.openxmlformats.org/officeDocument/2006/math" xmlns:v="urn:schemas-microsoft-com:vml" xmlns:wp14="http://schemas.microsoft.com/office/word/2010/wordprocessingDrawing" xmlns:wp="http://schemas.openxmlformats.org/drawingml/2006/wordprocessingDrawing" xmlns:w10="urn:schemas-microsoft-com:office:word" xmlns:w="http://schemas.openxmlformats.org/wordprocessingml/2006/main" xmlns:w14="http://schemas.microsoft.com/office/word/2010/wordml" xmlns:w15="http://schemas.microsoft.com/office/word/2012/wordml" xmlns:w16cex="http://schemas.microsoft.com/office/word/2018/wordml/cex" xmlns:w16cid="http://schemas.microsoft.com/office/word/2016/wordml/cid" xmlns:w16="http://schemas.microsoft.com/office/word/2018/wordml" xmlns:w16sdtdh="http://schemas.microsoft.com/office/word/2020/wordml/sdtdatahash" xmlns:w16se="http://schemas.microsoft.com/office/word/2015/wordml/symex" xmlns:wpg="http://schemas.microsoft.com/office/word/2010/wordprocessingGroup" xmlns:wpi="http://schemas.microsoft.com/office/word/2010/wordprocessingInk" xmlns:wne="http://schemas.microsoft.com/office/word/2006/wordml" xmlns:wps="http://schemas.microsoft.com/office/word/2010/wordprocessingShape" mc:Ignorable="w14 w15 w16se w16cid w16 w16cex w16sdtdh wp14">
+<w:document xmlns:wpc="http://schemas.microsoft.com/office/word/2010/wordprocessingCanvas" xmlns:mc="http://schemas.openxmlformats.org/markup-compatibility/2006" xmlns:o="urn:schemas-microsoft-com:office:office" xmlns:r="http://schemas.openxmlformats.org/officeDocument/2006/relationships" xmlns:m="http://schemas.openxmlformats.org/officeDocument/2006/math" xmlns:v="urn:schemas-microsoft-com:vml" xmlns:wp14="http://schemas.microsoft.com/office/word/2010/wordprocessingDrawing" xmlns:wp="http://schemas.openxmlformats.org/drawingml/2006/wordprocessingDrawing" xmlns:w10="urn:schemas-microsoft-com:office:word" xmlns:w="http://schemas.openxmlformats.org/wordprocessingml/2006/main" xmlns:w14="http://schemas.microsoft.com/office/word/2010/wordml" xmlns:w15="http://schemas.microsoft.com/office/word/2012/wordml" xmlns:wpg="http://schemas.microsoft.com/office/word/2010/wordprocessingGroup" xmlns:wpi="http://schemas.microsoft.com/office/word/2010/wordprocessingInk" xmlns:wne="http://schemas.microsoft.com/office/word/2006/wordml" xmlns:wps="http://schemas.microsoft.com/office/word/2010/wordprocessingShape" mc:Ignorable="w14 w15 wp14">
   <w:body>
     <w:p>
-      <w:r>
-        <w:t>&lt;!DOCTYPE html&gt;</w:t>
-      </w:r>
-    </w:p>
-    <w:p>
-      <w:r>
-        <w:t>&lt;html&gt;</w:t>
-      </w:r>
-    </w:p>
-    <w:p>
-      <w:r>
-        <w:t>&lt;title&gt;Resume&lt;/title&gt;</w:t>
-      </w:r>
-    </w:p>
-    <w:p>
-      <w:r>
-        <w:t>&lt;meta charset="UTF-8"&gt;</w:t>
-      </w:r>
-    </w:p>
-    <w:p>
-      <w:r>
-        <w:t>&lt;meta name="viewport" content="width=device-width, initial-scale=1"&gt;</w:t>
+      <w:proofErr w:type="gramStart"/>
+      <w:r>
+        <w:t>&lt;!DOCTYPE</w:t>
+      </w:r>
+      <w:proofErr w:type="gramEnd"/>
+      <w:r>
+        <w:t xml:space="preserve"> html&gt; </w:t>
+      </w:r>
+    </w:p>
+    <w:p>
+      <w:r>
+        <w:t>&lt;</w:t>
+      </w:r>
+      <w:proofErr w:type="gramStart"/>
+      <w:r>
+        <w:t>html</w:t>
+      </w:r>
+      <w:proofErr w:type="gramEnd"/>
+      <w:r>
+        <w:t>&gt;</w:t>
+      </w:r>
+    </w:p>
+    <w:p>
+      <w:r>
+        <w:t>&lt;</w:t>
+      </w:r>
+      <w:proofErr w:type="gramStart"/>
+      <w:r>
+        <w:t>title&gt;</w:t>
+      </w:r>
+      <w:proofErr w:type="gramEnd"/>
+      <w:r>
+        <w:t>Resume&lt;/title&gt;</w:t>
+      </w:r>
+    </w:p>
+    <w:p>
+      <w:r>
+        <w:t>&lt;</w:t>
+      </w:r>
+      <w:proofErr w:type="gramStart"/>
+      <w:r>
+        <w:t>meta</w:t>
+      </w:r>
+      <w:proofErr w:type="gramEnd"/>
+      <w:r>
+        <w:t xml:space="preserve"> charset="UTF-8"&gt;</w:t>
+      </w:r>
+    </w:p>
+    <w:p>
+      <w:r>
+        <w:t>&lt;</w:t>
+      </w:r>
+      <w:proofErr w:type="gramStart"/>
+      <w:r>
+        <w:t>meta</w:t>
+      </w:r>
+      <w:proofErr w:type="gramEnd"/>
+      <w:r>
+        <w:t xml:space="preserve"> name="viewport" content="width=device-width, initial-scale=1"&gt;</w:t>
       </w:r>
     </w:p>
     <w:p>
@@ -37,7 +74,15 @@
       </w:r>
       <w:proofErr w:type="spellEnd"/>
       <w:r>
-        <w:t xml:space="preserve">="stylesheet" </w:t>
+        <w:t>="</w:t>
+      </w:r>
+      <w:proofErr w:type="spellStart"/>
+      <w:r>
+        <w:t>stylesheet</w:t>
+      </w:r>
+      <w:proofErr w:type="spellEnd"/>
+      <w:r>
+        <w:t xml:space="preserve">" </w:t>
       </w:r>
       <w:proofErr w:type="spellStart"/>
       <w:r>
@@ -58,7 +103,15 @@
       </w:r>
       <w:proofErr w:type="spellEnd"/>
       <w:r>
-        <w:t xml:space="preserve">='stylesheet' </w:t>
+        <w:t>='</w:t>
+      </w:r>
+      <w:proofErr w:type="spellStart"/>
+      <w:r>
+        <w:t>stylesheet</w:t>
+      </w:r>
+      <w:proofErr w:type="spellEnd"/>
+      <w:r>
+        <w:t xml:space="preserve">' </w:t>
       </w:r>
       <w:proofErr w:type="spellStart"/>
       <w:r>
@@ -70,11 +123,24 @@
       </w:r>
       <w:proofErr w:type="spellStart"/>
       <w:r>
-        <w:t>css?family</w:t>
-      </w:r>
-      <w:proofErr w:type="spellEnd"/>
-      <w:r>
-        <w:t>=Roboto'&gt;</w:t>
+        <w:t>css</w:t>
+      </w:r>
+      <w:proofErr w:type="gramStart"/>
+      <w:r>
+        <w:t>?family</w:t>
+      </w:r>
+      <w:proofErr w:type="spellEnd"/>
+      <w:proofErr w:type="gramEnd"/>
+      <w:r>
+        <w:t>=</w:t>
+      </w:r>
+      <w:proofErr w:type="spellStart"/>
+      <w:r>
+        <w:t>Roboto</w:t>
+      </w:r>
+      <w:proofErr w:type="spellEnd"/>
+      <w:r>
+        <w:t>'&gt;</w:t>
       </w:r>
     </w:p>
     <w:p>
@@ -87,17 +153,46 @@
       </w:r>
       <w:proofErr w:type="spellEnd"/>
       <w:r>
-        <w:t>="stylesheet" href="https://cdnjs.cloudflare.com/ajax/libs/font-awesome/4.7.0/css/font-awesome.min.css"&gt;</w:t>
-      </w:r>
-    </w:p>
-    <w:p>
-      <w:r>
-        <w:t>&lt;style&gt;</w:t>
-      </w:r>
-    </w:p>
-    <w:p>
-      <w:r>
-        <w:t>html,body,h1,h2,h3,h4,h5,h6 {font-family: "Roboto", sans-serif}</w:t>
+        <w:t>="</w:t>
+      </w:r>
+      <w:proofErr w:type="spellStart"/>
+      <w:r>
+        <w:t>stylesheet</w:t>
+      </w:r>
+      <w:proofErr w:type="spellEnd"/>
+      <w:r>
+        <w:t>" href="https://cdnjs.cloudflare.com/ajax/libs/font-awesome/4.7.0/css/font-awesome.min.css"&gt;</w:t>
+      </w:r>
+    </w:p>
+    <w:p>
+      <w:r>
+        <w:t>&lt;</w:t>
+      </w:r>
+      <w:proofErr w:type="gramStart"/>
+      <w:r>
+        <w:t>style</w:t>
+      </w:r>
+      <w:proofErr w:type="gramEnd"/>
+      <w:r>
+        <w:t>&gt;</w:t>
+      </w:r>
+    </w:p>
+    <w:p>
+      <w:proofErr w:type="gramStart"/>
+      <w:r>
+        <w:t>html,</w:t>
+      </w:r>
+      <w:proofErr w:type="gramEnd"/>
+      <w:r>
+        <w:t>body,h1,h2,h3,h4,h5,h6 {font-family: "</w:t>
+      </w:r>
+      <w:proofErr w:type="spellStart"/>
+      <w:r>
+        <w:t>Roboto</w:t>
+      </w:r>
+      <w:proofErr w:type="spellEnd"/>
+      <w:r>
+        <w:t>", sans-serif}</w:t>
       </w:r>
     </w:p>
     <w:p>
@@ -112,7 +207,15 @@
     </w:p>
     <w:p>
       <w:r>
-        <w:t>&lt;div class="w3-content w3-margin-top" style="max-width:1400px;"&gt;</w:t>
+        <w:t>&lt;div class="w3-content w3-margin-top" style="max-width</w:t>
+      </w:r>
+      <w:proofErr w:type="gramStart"/>
+      <w:r>
+        <w:t>:1400px</w:t>
+      </w:r>
+      <w:proofErr w:type="gramEnd"/>
+      <w:r>
+        <w:t>;"&gt;</w:t>
       </w:r>
     </w:p>
     <w:p>
@@ -158,13 +261,23 @@
       </w:r>
       <w:proofErr w:type="spellEnd"/>
       <w:r>
-        <w:t>=C:\Users\acer\Downloads\</w:t>
-      </w:r>
-      <w:r>
-        <w:t>lekshmi</w:t>
-      </w:r>
-      <w:r>
-        <w:t>.png" style="width:100%" alt="Avatar"&gt;</w:t>
+        <w:t>=C:\Users\</w:t>
+      </w:r>
+      <w:proofErr w:type="spellStart"/>
+      <w:r>
+        <w:t>acer</w:t>
+      </w:r>
+      <w:proofErr w:type="spellEnd"/>
+      <w:r>
+        <w:t>\Downloads\nimmy.png" style="width</w:t>
+      </w:r>
+      <w:proofErr w:type="gramStart"/>
+      <w:r>
+        <w:t>:100</w:t>
+      </w:r>
+      <w:proofErr w:type="gramEnd"/>
+      <w:r>
+        <w:t>%" alt="Avatar"&gt;</w:t>
       </w:r>
     </w:p>
     <w:p>
@@ -197,10 +310,12 @@
       </w:r>
       <w:proofErr w:type="spellEnd"/>
       <w:r>
-        <w:t xml:space="preserve"> MR</w:t>
-      </w:r>
-      <w:r>
-        <w:t xml:space="preserve"> B S&lt;/h3&gt;</w:t>
+        <w:t xml:space="preserve"> M.R</w:t>
+      </w:r>
+      <w:bookmarkStart w:id="0" w:name="_GoBack"/>
+      <w:bookmarkEnd w:id="0"/>
+      <w:r>
+        <w:t>&lt;/h3&gt;</w:t>
       </w:r>
     </w:p>
     <w:p>
@@ -213,11 +328,27 @@
       </w:r>
       <w:proofErr w:type="spellEnd"/>
       <w:r>
-        <w:t xml:space="preserve"> class="fa fa-briefcase fa-</w:t>
-      </w:r>
-      <w:proofErr w:type="spellStart"/>
-      <w:r>
-        <w:t>fw</w:t>
+        <w:t xml:space="preserve"> class="</w:t>
+      </w:r>
+      <w:proofErr w:type="spellStart"/>
+      <w:r>
+        <w:t>fa</w:t>
+      </w:r>
+      <w:proofErr w:type="spellEnd"/>
+      <w:r>
+        <w:t xml:space="preserve"> </w:t>
+      </w:r>
+      <w:proofErr w:type="spellStart"/>
+      <w:r>
+        <w:t>fa</w:t>
+      </w:r>
+      <w:proofErr w:type="spellEnd"/>
+      <w:r>
+        <w:t xml:space="preserve">-briefcase </w:t>
+      </w:r>
+      <w:proofErr w:type="spellStart"/>
+      <w:r>
+        <w:t>fa-fw</w:t>
       </w:r>
       <w:proofErr w:type="spellEnd"/>
       <w:r>
@@ -242,11 +373,27 @@
       </w:r>
       <w:proofErr w:type="spellEnd"/>
       <w:r>
-        <w:t xml:space="preserve"> class="fa fa-home fa-</w:t>
-      </w:r>
-      <w:proofErr w:type="spellStart"/>
-      <w:r>
-        <w:t>fw</w:t>
+        <w:t xml:space="preserve"> class="</w:t>
+      </w:r>
+      <w:proofErr w:type="spellStart"/>
+      <w:r>
+        <w:t>fa</w:t>
+      </w:r>
+      <w:proofErr w:type="spellEnd"/>
+      <w:r>
+        <w:t xml:space="preserve"> </w:t>
+      </w:r>
+      <w:proofErr w:type="spellStart"/>
+      <w:r>
+        <w:t>fa</w:t>
+      </w:r>
+      <w:proofErr w:type="spellEnd"/>
+      <w:r>
+        <w:t xml:space="preserve">-home </w:t>
+      </w:r>
+      <w:proofErr w:type="spellStart"/>
+      <w:r>
+        <w:t>fa-fw</w:t>
       </w:r>
       <w:proofErr w:type="spellEnd"/>
       <w:r>
@@ -279,11 +426,27 @@
       </w:r>
       <w:proofErr w:type="spellEnd"/>
       <w:r>
-        <w:t xml:space="preserve"> class="fa fa-envelope fa-</w:t>
-      </w:r>
-      <w:proofErr w:type="spellStart"/>
-      <w:r>
-        <w:t>fw</w:t>
+        <w:t xml:space="preserve"> class="</w:t>
+      </w:r>
+      <w:proofErr w:type="spellStart"/>
+      <w:r>
+        <w:t>fa</w:t>
+      </w:r>
+      <w:proofErr w:type="spellEnd"/>
+      <w:r>
+        <w:t xml:space="preserve"> </w:t>
+      </w:r>
+      <w:proofErr w:type="spellStart"/>
+      <w:r>
+        <w:t>fa</w:t>
+      </w:r>
+      <w:proofErr w:type="spellEnd"/>
+      <w:r>
+        <w:t xml:space="preserve">-envelope </w:t>
+      </w:r>
+      <w:proofErr w:type="spellStart"/>
+      <w:r>
+        <w:t>fa-fw</w:t>
       </w:r>
       <w:proofErr w:type="spellEnd"/>
       <w:r>
@@ -308,11 +471,27 @@
       </w:r>
       <w:proofErr w:type="spellEnd"/>
       <w:r>
-        <w:t xml:space="preserve"> class="fa fa-phone fa-</w:t>
-      </w:r>
-      <w:proofErr w:type="spellStart"/>
-      <w:r>
-        <w:t>fw</w:t>
+        <w:t xml:space="preserve"> class="</w:t>
+      </w:r>
+      <w:proofErr w:type="spellStart"/>
+      <w:r>
+        <w:t>fa</w:t>
+      </w:r>
+      <w:proofErr w:type="spellEnd"/>
+      <w:r>
+        <w:t xml:space="preserve"> </w:t>
+      </w:r>
+      <w:proofErr w:type="spellStart"/>
+      <w:r>
+        <w:t>fa</w:t>
+      </w:r>
+      <w:proofErr w:type="spellEnd"/>
+      <w:r>
+        <w:t xml:space="preserve">-phone </w:t>
+      </w:r>
+      <w:proofErr w:type="spellStart"/>
+      <w:r>
+        <w:t>fa-fw</w:t>
       </w:r>
       <w:proofErr w:type="spellEnd"/>
       <w:r>
@@ -329,135 +508,617 @@
     </w:p>
     <w:p>
       <w:r>
+        <w:t xml:space="preserve">          &lt;</w:t>
+      </w:r>
+      <w:proofErr w:type="spellStart"/>
+      <w:proofErr w:type="gramStart"/>
+      <w:r>
+        <w:t>hr</w:t>
+      </w:r>
+      <w:proofErr w:type="spellEnd"/>
+      <w:proofErr w:type="gramEnd"/>
+      <w:r>
+        <w:t>&gt;</w:t>
+      </w:r>
+    </w:p>
+    <w:p>
+      <w:r>
         <w:lastRenderedPageBreak/>
+        <w:t>&lt;p class="w3-large"&gt;&lt;b&gt;&lt;</w:t>
+      </w:r>
+      <w:proofErr w:type="spellStart"/>
+      <w:r>
+        <w:t>i</w:t>
+      </w:r>
+      <w:proofErr w:type="spellEnd"/>
+      <w:r>
+        <w:t xml:space="preserve"> class="</w:t>
+      </w:r>
+      <w:proofErr w:type="spellStart"/>
+      <w:r>
+        <w:t>fa</w:t>
+      </w:r>
+      <w:proofErr w:type="spellEnd"/>
+      <w:r>
+        <w:t xml:space="preserve"> </w:t>
+      </w:r>
+      <w:proofErr w:type="spellStart"/>
+      <w:r>
+        <w:t>fa</w:t>
+      </w:r>
+      <w:proofErr w:type="spellEnd"/>
+      <w:r>
+        <w:t xml:space="preserve">-asterisk </w:t>
+      </w:r>
+      <w:proofErr w:type="spellStart"/>
+      <w:r>
+        <w:t>fa-fw</w:t>
+      </w:r>
+      <w:proofErr w:type="spellEnd"/>
+      <w:r>
+        <w:t xml:space="preserve"> w3-margin-right w3-text-teal"&gt;&lt;/</w:t>
+      </w:r>
+      <w:proofErr w:type="spellStart"/>
+      <w:r>
+        <w:t>i</w:t>
+      </w:r>
+      <w:proofErr w:type="spellEnd"/>
+      <w:r>
+        <w:t>&gt;Skills&lt;/b&gt;&lt;/p&gt;</w:t>
+      </w:r>
+    </w:p>
+    <w:p>
+      <w:r>
+        <w:t xml:space="preserve">          &lt;p&gt;I am Self Motivated &lt;/p&gt;</w:t>
+      </w:r>
+    </w:p>
+    <w:p>
+      <w:r>
+        <w:t xml:space="preserve">          &lt;div class="w3-light-grey w3-round-xlarge w3-small"&gt;</w:t>
+      </w:r>
+    </w:p>
+    <w:p>
+      <w:r>
+        <w:t xml:space="preserve">            &lt;div class="w3-container w3-center w3-round-xlarge w3-teal" style="width</w:t>
+      </w:r>
+      <w:proofErr w:type="gramStart"/>
+      <w:r>
+        <w:t>:90</w:t>
+      </w:r>
+      <w:proofErr w:type="gramEnd"/>
+      <w:r>
+        <w:t>%"&gt;90%&lt;/div&gt;</w:t>
+      </w:r>
+    </w:p>
+    <w:p>
+      <w:r>
+        <w:t xml:space="preserve">          &lt;/div&gt;</w:t>
+      </w:r>
+    </w:p>
+    <w:p>
+      <w:r>
+        <w:t xml:space="preserve">          &lt;p&gt;</w:t>
+      </w:r>
+      <w:proofErr w:type="gramStart"/>
+      <w:r>
+        <w:t>Can</w:t>
+      </w:r>
+      <w:proofErr w:type="gramEnd"/>
+      <w:r>
+        <w:t xml:space="preserve"> work with group of peoples&lt;/p&gt;</w:t>
+      </w:r>
+    </w:p>
+    <w:p>
+      <w:r>
+        <w:t xml:space="preserve">          &lt;div class="w3-light-grey w3-round-xlarge w3-small"&gt;</w:t>
+      </w:r>
+    </w:p>
+    <w:p>
+      <w:r>
+        <w:t xml:space="preserve">            &lt;div class="w3-container w3-center w3-round-xlarge w3-teal" style="width</w:t>
+      </w:r>
+      <w:proofErr w:type="gramStart"/>
+      <w:r>
+        <w:t>:80</w:t>
+      </w:r>
+      <w:proofErr w:type="gramEnd"/>
+      <w:r>
+        <w:t>%"&gt;</w:t>
+      </w:r>
+    </w:p>
+    <w:p>
+      <w:r>
+        <w:t xml:space="preserve">              &lt;div class="w3-center w3-text-white"&gt;</w:t>
+      </w:r>
+      <w:proofErr w:type="gramStart"/>
+      <w:r>
+        <w:t>80%</w:t>
+      </w:r>
+      <w:proofErr w:type="gramEnd"/>
+      <w:r>
+        <w:t>&lt;/div&gt;</w:t>
+      </w:r>
+    </w:p>
+    <w:p>
+      <w:r>
+        <w:t xml:space="preserve">            &lt;/div&gt;</w:t>
+      </w:r>
+    </w:p>
+    <w:p>
+      <w:r>
+        <w:t>&lt;/div&gt;</w:t>
+      </w:r>
+    </w:p>
+    <w:p>
+      <w:r>
+        <w:t xml:space="preserve">          &lt;p&gt;Illustrator&lt;/p&gt;</w:t>
+      </w:r>
+    </w:p>
+    <w:p>
+      <w:r>
+        <w:t xml:space="preserve">          &lt;div class="w3-light-grey w3-round-xlarge w3-small"&gt;</w:t>
+      </w:r>
+    </w:p>
+    <w:p>
+      <w:r>
+        <w:t xml:space="preserve">            &lt;div class="w3-container w3-center w3-round-xlarge w3-teal" style="width</w:t>
+      </w:r>
+      <w:proofErr w:type="gramStart"/>
+      <w:r>
+        <w:t>:75</w:t>
+      </w:r>
+      <w:proofErr w:type="gramEnd"/>
+      <w:r>
+        <w:t>%"&gt;75%&lt;/div&gt;</w:t>
+      </w:r>
+    </w:p>
+    <w:p>
+      <w:r>
+        <w:t xml:space="preserve">          &lt;/div&gt;</w:t>
+      </w:r>
+    </w:p>
+    <w:p>
+      <w:r>
+        <w:t xml:space="preserve">          &lt;p&gt;Media&lt;/p&gt;</w:t>
+      </w:r>
+    </w:p>
+    <w:p>
+      <w:r>
+        <w:t xml:space="preserve">          &lt;div class="w3-light-grey w3-round-xlarge w3-small"&gt;</w:t>
+      </w:r>
+    </w:p>
+    <w:p>
+      <w:r>
+        <w:t xml:space="preserve">            &lt;div class="w3-container w3-center w3-round-xlarge w3-teal" style="width</w:t>
+      </w:r>
+      <w:proofErr w:type="gramStart"/>
+      <w:r>
+        <w:t>:50</w:t>
+      </w:r>
+      <w:proofErr w:type="gramEnd"/>
+      <w:r>
+        <w:t>%"&gt;50%&lt;/div&gt;</w:t>
+      </w:r>
+    </w:p>
+    <w:p>
+      <w:r>
+        <w:t xml:space="preserve">          &lt;/div&gt;</w:t>
+      </w:r>
+    </w:p>
+    <w:p>
+      <w:r>
         <w:t xml:space="preserve">          &lt;</w:t>
       </w:r>
       <w:proofErr w:type="spellStart"/>
+      <w:proofErr w:type="gramStart"/>
+      <w:r>
+        <w:t>br</w:t>
+      </w:r>
+      <w:proofErr w:type="spellEnd"/>
+      <w:proofErr w:type="gramEnd"/>
+      <w:r>
+        <w:t>&gt;</w:t>
+      </w:r>
+    </w:p>
+    <w:p>
+      <w:r>
+        <w:t>&lt;p class="w3-large w3-text-theme"&gt;&lt;b&gt;&lt;</w:t>
+      </w:r>
+      <w:proofErr w:type="spellStart"/>
+      <w:r>
+        <w:t>i</w:t>
+      </w:r>
+      <w:proofErr w:type="spellEnd"/>
+      <w:r>
+        <w:t xml:space="preserve"> class="</w:t>
+      </w:r>
+      <w:proofErr w:type="spellStart"/>
+      <w:r>
+        <w:t>fa</w:t>
+      </w:r>
+      <w:proofErr w:type="spellEnd"/>
+      <w:r>
+        <w:t xml:space="preserve"> </w:t>
+      </w:r>
+      <w:proofErr w:type="spellStart"/>
+      <w:r>
+        <w:t>fa</w:t>
+      </w:r>
+      <w:proofErr w:type="spellEnd"/>
+      <w:r>
+        <w:t xml:space="preserve">-globe </w:t>
+      </w:r>
+      <w:proofErr w:type="spellStart"/>
+      <w:r>
+        <w:t>fa-fw</w:t>
+      </w:r>
+      <w:proofErr w:type="spellEnd"/>
+      <w:r>
+        <w:t xml:space="preserve"> w3-margin-right w3-text-teal"&gt;&lt;/</w:t>
+      </w:r>
+      <w:proofErr w:type="spellStart"/>
+      <w:r>
+        <w:t>i</w:t>
+      </w:r>
+      <w:proofErr w:type="spellEnd"/>
+      <w:r>
+        <w:t>&gt;Languages&lt;/b&gt;&lt;/p&gt;</w:t>
+      </w:r>
+    </w:p>
+    <w:p>
+      <w:r>
+        <w:t xml:space="preserve">          &lt;p&gt;English&lt;/p&gt;</w:t>
+      </w:r>
+    </w:p>
+    <w:p>
+      <w:r>
+        <w:t xml:space="preserve">          &lt;div class="w3-light-grey w3-round-xlarge"&gt;</w:t>
+      </w:r>
+    </w:p>
+    <w:p>
+      <w:r>
+        <w:t xml:space="preserve">            &lt;div class="w3-round-xlarge w3-teal" style="height</w:t>
+      </w:r>
+      <w:proofErr w:type="gramStart"/>
+      <w:r>
+        <w:t>:24px</w:t>
+      </w:r>
+      <w:proofErr w:type="gramEnd"/>
+      <w:r>
+        <w:t>;width:100%"&gt;&lt;/div&gt;</w:t>
+      </w:r>
+    </w:p>
+    <w:p>
+      <w:r>
+        <w:t xml:space="preserve">          &lt;/div&gt;</w:t>
+      </w:r>
+    </w:p>
+    <w:p>
+      <w:r>
+        <w:t xml:space="preserve">          &lt;p&gt;Malayalam&lt;/p&gt;</w:t>
+      </w:r>
+    </w:p>
+    <w:p>
+      <w:r>
+        <w:t xml:space="preserve">          &lt;div class="w3-light-grey w3-round-xlarge"&gt;</w:t>
+      </w:r>
+    </w:p>
+    <w:p>
+      <w:r>
+        <w:t xml:space="preserve">            &lt;div class="w3-round-xlarge w3-teal" style="height</w:t>
+      </w:r>
+      <w:proofErr w:type="gramStart"/>
+      <w:r>
+        <w:t>:24px</w:t>
+      </w:r>
+      <w:proofErr w:type="gramEnd"/>
+      <w:r>
+        <w:t>;width:55%"&gt;&lt;/div&gt;</w:t>
+      </w:r>
+    </w:p>
+    <w:p>
+      <w:r>
+        <w:t xml:space="preserve">          &lt;/div&gt;</w:t>
+      </w:r>
+    </w:p>
+    <w:p>
+      <w:r>
+        <w:t xml:space="preserve">          &lt;p&gt;Hindi&lt;/p&gt;</w:t>
+      </w:r>
+    </w:p>
+    <w:p>
+      <w:r>
+        <w:lastRenderedPageBreak/>
+        <w:t xml:space="preserve">          &lt;div class="w3-light-grey w3-round-xlarge"&gt;</w:t>
+      </w:r>
+    </w:p>
+    <w:p>
+      <w:r>
+        <w:t xml:space="preserve">            &lt;div class="w3-round-xlarge w3-teal" style="height</w:t>
+      </w:r>
+      <w:proofErr w:type="gramStart"/>
+      <w:r>
+        <w:t>:24px</w:t>
+      </w:r>
+      <w:proofErr w:type="gramEnd"/>
+      <w:r>
+        <w:t>;width:25%"&gt;&lt;/div&gt;</w:t>
+      </w:r>
+    </w:p>
+    <w:p>
+      <w:r>
+        <w:t xml:space="preserve">          &lt;/div&gt;</w:t>
+      </w:r>
+    </w:p>
+    <w:p>
+      <w:r>
+        <w:t xml:space="preserve">          &lt;</w:t>
+      </w:r>
+      <w:proofErr w:type="spellStart"/>
+      <w:proofErr w:type="gramStart"/>
+      <w:r>
+        <w:t>br</w:t>
+      </w:r>
+      <w:proofErr w:type="spellEnd"/>
+      <w:proofErr w:type="gramEnd"/>
+      <w:r>
+        <w:t>&gt;</w:t>
+      </w:r>
+    </w:p>
+    <w:p>
+      <w:r>
+        <w:t xml:space="preserve">        &lt;/div&gt;</w:t>
+      </w:r>
+    </w:p>
+    <w:p>
+      <w:r>
+        <w:t xml:space="preserve">      &lt;/div&gt;&lt;</w:t>
+      </w:r>
+      <w:proofErr w:type="spellStart"/>
+      <w:r>
+        <w:t>br</w:t>
+      </w:r>
+      <w:proofErr w:type="spellEnd"/>
+      <w:r>
+        <w:t>&gt;</w:t>
+      </w:r>
+    </w:p>
+    <w:p>
+      <w:r>
+        <w:t xml:space="preserve">    &lt;div class="w3-twothird"&gt;</w:t>
+      </w:r>
+    </w:p>
+    <w:p>
+      <w:r>
+        <w:t xml:space="preserve">    </w:t>
+      </w:r>
+    </w:p>
+    <w:p>
+      <w:r>
+        <w:t xml:space="preserve">      &lt;div class="w3-container w3-card w3-white w3-margin-bottom"&gt;</w:t>
+      </w:r>
+    </w:p>
+    <w:p>
+      <w:r>
+        <w:t xml:space="preserve">        &lt;h2 class="w3-text-grey w3-padding-16"&gt;&lt;</w:t>
+      </w:r>
+      <w:proofErr w:type="spellStart"/>
+      <w:r>
+        <w:t>i</w:t>
+      </w:r>
+      <w:proofErr w:type="spellEnd"/>
+      <w:r>
+        <w:t xml:space="preserve"> class="</w:t>
+      </w:r>
+      <w:proofErr w:type="spellStart"/>
+      <w:r>
+        <w:t>fa</w:t>
+      </w:r>
+      <w:proofErr w:type="spellEnd"/>
+      <w:r>
+        <w:t xml:space="preserve"> </w:t>
+      </w:r>
+      <w:proofErr w:type="spellStart"/>
+      <w:r>
+        <w:t>fa</w:t>
+      </w:r>
+      <w:proofErr w:type="spellEnd"/>
+      <w:r>
+        <w:t xml:space="preserve">-suitcase </w:t>
+      </w:r>
+      <w:proofErr w:type="spellStart"/>
+      <w:r>
+        <w:t>fa-fw</w:t>
+      </w:r>
+      <w:proofErr w:type="spellEnd"/>
+      <w:r>
+        <w:t xml:space="preserve"> w3-margin-right w3-xxlarge w3-text-teal"&gt;&lt;/</w:t>
+      </w:r>
+      <w:proofErr w:type="spellStart"/>
+      <w:r>
+        <w:t>i</w:t>
+      </w:r>
+      <w:proofErr w:type="spellEnd"/>
+      <w:r>
+        <w:t>&gt;Education&lt;/h2&gt;</w:t>
+      </w:r>
+    </w:p>
+    <w:p>
+      <w:r>
+        <w:t xml:space="preserve">        &lt;div class="w3-container"&gt;</w:t>
+      </w:r>
+    </w:p>
+    <w:p>
+      <w:r>
+        <w:t>&lt;h5 class="w3-opacity"&gt;&lt;b&gt;</w:t>
+      </w:r>
+      <w:r>
+        <w:t xml:space="preserve">MVHSS </w:t>
+      </w:r>
+      <w:proofErr w:type="spellStart"/>
+      <w:r>
+        <w:t>Arumanoor</w:t>
+      </w:r>
+      <w:proofErr w:type="spellEnd"/>
+      <w:r>
+        <w:t xml:space="preserve"> </w:t>
+      </w:r>
+      <w:r>
+        <w:t>&lt;/b&gt;&lt;/h5&gt;</w:t>
+      </w:r>
+    </w:p>
+    <w:p>
+      <w:r>
+        <w:t xml:space="preserve">          &lt;h6 class="w3-text-teal"&gt;&lt;</w:t>
+      </w:r>
+      <w:proofErr w:type="spellStart"/>
+      <w:r>
+        <w:t>i</w:t>
+      </w:r>
+      <w:proofErr w:type="spellEnd"/>
+      <w:r>
+        <w:t xml:space="preserve"> class="</w:t>
+      </w:r>
+      <w:proofErr w:type="spellStart"/>
+      <w:r>
+        <w:t>fa</w:t>
+      </w:r>
+      <w:proofErr w:type="spellEnd"/>
+      <w:r>
+        <w:t xml:space="preserve"> </w:t>
+      </w:r>
+      <w:proofErr w:type="spellStart"/>
+      <w:r>
+        <w:t>fa</w:t>
+      </w:r>
+      <w:proofErr w:type="spellEnd"/>
+      <w:r>
+        <w:t xml:space="preserve">-calendar </w:t>
+      </w:r>
+      <w:proofErr w:type="spellStart"/>
+      <w:r>
+        <w:t>fa-fw</w:t>
+      </w:r>
+      <w:proofErr w:type="spellEnd"/>
+      <w:r>
+        <w:t xml:space="preserve"> w3-margin-right"&gt;&lt;/</w:t>
+      </w:r>
+      <w:proofErr w:type="spellStart"/>
+      <w:r>
+        <w:t>i</w:t>
+      </w:r>
+      <w:proofErr w:type="spellEnd"/>
+      <w:r>
+        <w:t>&gt;2010-2019&lt;/h6&gt;</w:t>
+      </w:r>
+    </w:p>
+    <w:p>
+      <w:r>
+        <w:t xml:space="preserve">          &lt;p&gt;Primary and Higher secondary education&lt;/p&gt;</w:t>
+      </w:r>
+    </w:p>
+    <w:p>
+      <w:r>
+        <w:t xml:space="preserve">          &lt;</w:t>
+      </w:r>
+      <w:proofErr w:type="spellStart"/>
+      <w:proofErr w:type="gramStart"/>
       <w:r>
         <w:t>hr</w:t>
       </w:r>
       <w:proofErr w:type="spellEnd"/>
+      <w:proofErr w:type="gramEnd"/>
       <w:r>
         <w:t>&gt;</w:t>
       </w:r>
     </w:p>
     <w:p>
       <w:r>
-        <w:t>&lt;p class="w3-large"&gt;&lt;b&gt;&lt;</w:t>
-      </w:r>
-      <w:proofErr w:type="spellStart"/>
-      <w:r>
-        <w:t>i</w:t>
-      </w:r>
-      <w:proofErr w:type="spellEnd"/>
-      <w:r>
-        <w:t xml:space="preserve"> class="fa fa-asterisk fa-</w:t>
-      </w:r>
-      <w:proofErr w:type="spellStart"/>
-      <w:r>
-        <w:t>fw</w:t>
-      </w:r>
-      <w:proofErr w:type="spellEnd"/>
-      <w:r>
-        <w:t xml:space="preserve"> w3-margin-right w3-text-teal"&gt;&lt;/</w:t>
-      </w:r>
-      <w:proofErr w:type="spellStart"/>
-      <w:r>
-        <w:t>i</w:t>
-      </w:r>
-      <w:proofErr w:type="spellEnd"/>
-      <w:r>
-        <w:t>&gt;Skills&lt;/b&gt;&lt;/p&gt;</w:t>
-      </w:r>
-    </w:p>
-    <w:p>
-      <w:r>
-        <w:t xml:space="preserve">          &lt;p&gt;I am Self Motivated &lt;/p&gt;</w:t>
-      </w:r>
-    </w:p>
-    <w:p>
-      <w:r>
-        <w:t xml:space="preserve">          &lt;div class="w3-light-grey w3-round-xlarge w3-small"&gt;</w:t>
-      </w:r>
-    </w:p>
-    <w:p>
-      <w:r>
-        <w:t xml:space="preserve">            &lt;div class="w3-container w3-center w3-round-xlarge w3-teal" style="width:90%"&gt;90%&lt;/div&gt;</w:t>
-      </w:r>
-    </w:p>
-    <w:p>
-      <w:r>
-        <w:t xml:space="preserve">          &lt;/div&gt;</w:t>
-      </w:r>
-    </w:p>
-    <w:p>
-      <w:r>
-        <w:t xml:space="preserve">          &lt;p&gt;Can work with group of peoples&lt;/p&gt;</w:t>
-      </w:r>
-    </w:p>
-    <w:p>
-      <w:r>
-        <w:t xml:space="preserve">          &lt;div class="w3-light-grey w3-round-xlarge w3-small"&gt;</w:t>
-      </w:r>
-    </w:p>
-    <w:p>
-      <w:r>
-        <w:t xml:space="preserve">            &lt;div class="w3-container w3-center w3-round-xlarge w3-teal" style="width:80%"&gt;</w:t>
-      </w:r>
-    </w:p>
-    <w:p>
-      <w:r>
-        <w:t xml:space="preserve">              &lt;div class="w3-center w3-text-white"&gt;80%&lt;/div&gt;</w:t>
-      </w:r>
-    </w:p>
-    <w:p>
-      <w:r>
-        <w:t xml:space="preserve">            &lt;/div&gt;</w:t>
-      </w:r>
-    </w:p>
-    <w:p>
-      <w:r>
         <w:t>&lt;/div&gt;</w:t>
       </w:r>
     </w:p>
     <w:p>
       <w:r>
-        <w:t xml:space="preserve">          &lt;p&gt;Illustrator&lt;/p&gt;</w:t>
-      </w:r>
-    </w:p>
-    <w:p>
-      <w:r>
-        <w:t xml:space="preserve">          &lt;div class="w3-light-grey w3-round-xlarge w3-small"&gt;</w:t>
-      </w:r>
-    </w:p>
-    <w:p>
-      <w:r>
-        <w:t xml:space="preserve">            &lt;div class="w3-container w3-center w3-round-xlarge w3-teal" style="width:75%"&gt;75%&lt;/div&gt;</w:t>
-      </w:r>
-    </w:p>
-    <w:p>
-      <w:r>
-        <w:t xml:space="preserve">          &lt;/div&gt;</w:t>
-      </w:r>
-    </w:p>
-    <w:p>
-      <w:r>
-        <w:t xml:space="preserve">          &lt;p&gt;Media&lt;/p&gt;</w:t>
-      </w:r>
-    </w:p>
-    <w:p>
-      <w:r>
-        <w:t xml:space="preserve">          &lt;div class="w3-light-grey w3-round-xlarge w3-small"&gt;</w:t>
-      </w:r>
-    </w:p>
-    <w:p>
-      <w:r>
-        <w:t xml:space="preserve">            &lt;div class="w3-container w3-center w3-round-xlarge w3-teal" style="width:50%"&gt;50%&lt;/div&gt;</w:t>
-      </w:r>
-    </w:p>
-    <w:p>
-      <w:r>
-        <w:t xml:space="preserve">          &lt;/div&gt;</w:t>
+        <w:t xml:space="preserve">        &lt;div class="w3-container"&gt;</w:t>
+      </w:r>
+    </w:p>
+    <w:p>
+      <w:r>
+        <w:t xml:space="preserve">          &lt;h5 class="w3-opacity"&gt;&lt;b&gt;</w:t>
+      </w:r>
+      <w:proofErr w:type="spellStart"/>
+      <w:r>
+        <w:t>Narayanaguru</w:t>
+      </w:r>
+      <w:proofErr w:type="spellEnd"/>
+      <w:r>
+        <w:t xml:space="preserve"> College </w:t>
+      </w:r>
+      <w:proofErr w:type="gramStart"/>
+      <w:r>
+        <w:t>Of</w:t>
+      </w:r>
+      <w:proofErr w:type="gramEnd"/>
+      <w:r>
+        <w:t xml:space="preserve"> Engineering&lt;/b&gt;&lt;/h5&gt;</w:t>
+      </w:r>
+    </w:p>
+    <w:p>
+      <w:r>
+        <w:t xml:space="preserve">          &lt;h6 class="w3-text-teal"&gt;&lt;</w:t>
+      </w:r>
+      <w:proofErr w:type="spellStart"/>
+      <w:r>
+        <w:t>i</w:t>
+      </w:r>
+      <w:proofErr w:type="spellEnd"/>
+      <w:r>
+        <w:t xml:space="preserve"> class="</w:t>
+      </w:r>
+      <w:proofErr w:type="spellStart"/>
+      <w:r>
+        <w:t>fa</w:t>
+      </w:r>
+      <w:proofErr w:type="spellEnd"/>
+      <w:r>
+        <w:t xml:space="preserve"> </w:t>
+      </w:r>
+      <w:proofErr w:type="spellStart"/>
+      <w:r>
+        <w:t>fa</w:t>
+      </w:r>
+      <w:proofErr w:type="spellEnd"/>
+      <w:r>
+        <w:t xml:space="preserve">-calendar </w:t>
+      </w:r>
+      <w:proofErr w:type="spellStart"/>
+      <w:r>
+        <w:t>fa-fw</w:t>
+      </w:r>
+      <w:proofErr w:type="spellEnd"/>
+      <w:r>
+        <w:t xml:space="preserve"> w3-margin-right"&gt;&lt;/</w:t>
+      </w:r>
+      <w:proofErr w:type="spellStart"/>
+      <w:r>
+        <w:t>i</w:t>
+      </w:r>
+      <w:proofErr w:type="spellEnd"/>
+      <w:r>
+        <w:t>&gt;2019- 2023&lt;/h6&gt;</w:t>
+      </w:r>
+    </w:p>
+    <w:p>
+      <w:r>
+        <w:t xml:space="preserve">          &lt;p&gt;</w:t>
+      </w:r>
+      <w:proofErr w:type="spellStart"/>
+      <w:r>
+        <w:t>Undergeaduation</w:t>
+      </w:r>
+      <w:proofErr w:type="spellEnd"/>
+      <w:r>
+        <w:t>&lt;/p&gt;</w:t>
       </w:r>
     </w:p>
     <w:p>
@@ -465,440 +1126,176 @@
         <w:t xml:space="preserve">          &lt;</w:t>
       </w:r>
       <w:proofErr w:type="spellStart"/>
-      <w:r>
-        <w:t>br</w:t>
-      </w:r>
-      <w:proofErr w:type="spellEnd"/>
+      <w:proofErr w:type="gramStart"/>
+      <w:r>
+        <w:t>hr</w:t>
+      </w:r>
+      <w:proofErr w:type="spellEnd"/>
+      <w:proofErr w:type="gramEnd"/>
       <w:r>
         <w:t>&gt;</w:t>
       </w:r>
     </w:p>
     <w:p>
       <w:r>
-        <w:t>&lt;p class="w3-large w3-text-theme"&gt;&lt;b&gt;&lt;</w:t>
-      </w:r>
-      <w:proofErr w:type="spellStart"/>
-      <w:r>
-        <w:t>i</w:t>
-      </w:r>
-      <w:proofErr w:type="spellEnd"/>
-      <w:r>
-        <w:t xml:space="preserve"> class="fa fa-globe fa-</w:t>
-      </w:r>
-      <w:proofErr w:type="spellStart"/>
-      <w:r>
-        <w:t>fw</w:t>
-      </w:r>
-      <w:proofErr w:type="spellEnd"/>
-      <w:r>
-        <w:t xml:space="preserve"> w3-margin-right w3-text-teal"&gt;&lt;/</w:t>
-      </w:r>
-      <w:proofErr w:type="spellStart"/>
-      <w:r>
-        <w:t>i</w:t>
-      </w:r>
-      <w:proofErr w:type="spellEnd"/>
-      <w:r>
-        <w:t>&gt;Languages&lt;/b&gt;&lt;/p&gt;</w:t>
-      </w:r>
-    </w:p>
-    <w:p>
-      <w:r>
-        <w:t xml:space="preserve">          &lt;p&gt;English&lt;/p&gt;</w:t>
-      </w:r>
-    </w:p>
-    <w:p>
-      <w:r>
-        <w:t xml:space="preserve">          &lt;div class="w3-light-grey w3-round-xlarge"&gt;</w:t>
-      </w:r>
-    </w:p>
-    <w:p>
-      <w:r>
-        <w:t xml:space="preserve">            &lt;div class="w3-round-xlarge w3-teal" style="height:24px;width:100%"&gt;&lt;/div&gt;</w:t>
-      </w:r>
-    </w:p>
-    <w:p>
-      <w:r>
-        <w:t xml:space="preserve">          &lt;/div&gt;</w:t>
-      </w:r>
-    </w:p>
-    <w:p>
-      <w:r>
-        <w:t xml:space="preserve">          &lt;p&gt;Malayalam&lt;/p&gt;</w:t>
-      </w:r>
-    </w:p>
-    <w:p>
-      <w:r>
-        <w:t xml:space="preserve">          &lt;div class="w3-light-grey w3-round-xlarge"&gt;</w:t>
+        <w:t xml:space="preserve">        &lt;/div&gt;</w:t>
+      </w:r>
+    </w:p>
+    <w:p>
+      <w:r>
+        <w:t xml:space="preserve">    &lt;/div&gt;</w:t>
+      </w:r>
+    </w:p>
+    <w:p>
+      <w:r>
+        <w:t xml:space="preserve">  &lt;/div&gt;</w:t>
+      </w:r>
+    </w:p>
+    <w:p>
+      <w:r>
+        <w:t>&lt;footer class="w3-container w3-teal w3-center w3-margin-top"&gt;</w:t>
+      </w:r>
+    </w:p>
+    <w:p>
+      <w:r>
+        <w:t xml:space="preserve">  &lt;p&gt;Find me on social media</w:t>
+      </w:r>
+      <w:proofErr w:type="gramStart"/>
+      <w:r>
+        <w:t>.&lt;</w:t>
+      </w:r>
+      <w:proofErr w:type="gramEnd"/>
+      <w:r>
+        <w:t>/p&gt;</w:t>
+      </w:r>
+    </w:p>
+    <w:p>
+      <w:r>
+        <w:t xml:space="preserve">  &lt;</w:t>
+      </w:r>
+      <w:proofErr w:type="spellStart"/>
+      <w:r>
+        <w:t>i</w:t>
+      </w:r>
+      <w:proofErr w:type="spellEnd"/>
+      <w:r>
+        <w:t xml:space="preserve"> class="</w:t>
+      </w:r>
+      <w:proofErr w:type="spellStart"/>
+      <w:r>
+        <w:t>fa</w:t>
+      </w:r>
+      <w:proofErr w:type="spellEnd"/>
+      <w:r>
+        <w:t xml:space="preserve"> </w:t>
+      </w:r>
+      <w:proofErr w:type="spellStart"/>
+      <w:r>
+        <w:t>fa-instagram</w:t>
+      </w:r>
+      <w:proofErr w:type="spellEnd"/>
+      <w:r>
+        <w:t xml:space="preserve"> w3-hover-opacity"&gt;&lt;/</w:t>
+      </w:r>
+      <w:proofErr w:type="spellStart"/>
+      <w:r>
+        <w:t>i</w:t>
+      </w:r>
+      <w:proofErr w:type="spellEnd"/>
+      <w:r>
+        <w:t>&gt;</w:t>
+      </w:r>
+    </w:p>
+    <w:p>
+      <w:r>
+        <w:t xml:space="preserve">  &lt;</w:t>
+      </w:r>
+      <w:proofErr w:type="spellStart"/>
+      <w:r>
+        <w:t>i</w:t>
+      </w:r>
+      <w:proofErr w:type="spellEnd"/>
+      <w:r>
+        <w:t xml:space="preserve"> class="</w:t>
+      </w:r>
+      <w:proofErr w:type="spellStart"/>
+      <w:r>
+        <w:t>fa</w:t>
+      </w:r>
+      <w:proofErr w:type="spellEnd"/>
+      <w:r>
+        <w:t xml:space="preserve"> </w:t>
+      </w:r>
+      <w:proofErr w:type="spellStart"/>
+      <w:r>
+        <w:t>fa-snapchat</w:t>
+      </w:r>
+      <w:proofErr w:type="spellEnd"/>
+      <w:r>
+        <w:t xml:space="preserve"> w3-hover-opacity"&gt;&lt;/</w:t>
+      </w:r>
+      <w:proofErr w:type="spellStart"/>
+      <w:r>
+        <w:t>i</w:t>
+      </w:r>
+      <w:proofErr w:type="spellEnd"/>
+      <w:r>
+        <w:t>&gt;</w:t>
+      </w:r>
+    </w:p>
+    <w:p>
+      <w:r>
+        <w:t xml:space="preserve">  &lt;</w:t>
+      </w:r>
+      <w:proofErr w:type="spellStart"/>
+      <w:r>
+        <w:t>i</w:t>
+      </w:r>
+      <w:proofErr w:type="spellEnd"/>
+      <w:r>
+        <w:t xml:space="preserve"> class="</w:t>
+      </w:r>
+      <w:proofErr w:type="spellStart"/>
+      <w:r>
+        <w:t>fa</w:t>
+      </w:r>
+      <w:proofErr w:type="spellEnd"/>
+      <w:r>
+        <w:t xml:space="preserve"> </w:t>
+      </w:r>
+      <w:proofErr w:type="spellStart"/>
+      <w:r>
+        <w:t>fa</w:t>
+      </w:r>
+      <w:proofErr w:type="spellEnd"/>
+      <w:r>
+        <w:t>-</w:t>
+      </w:r>
+      <w:proofErr w:type="spellStart"/>
+      <w:r>
+        <w:t>pinterest</w:t>
+      </w:r>
+      <w:proofErr w:type="spellEnd"/>
+      <w:r>
+        <w:t>-p w3-hover-opacity"&gt;&lt;/</w:t>
+      </w:r>
+      <w:proofErr w:type="spellStart"/>
+      <w:r>
+        <w:t>i</w:t>
+      </w:r>
+      <w:proofErr w:type="spellEnd"/>
+      <w:r>
+        <w:t>&gt;</w:t>
+      </w:r>
+    </w:p>
+    <w:p>
+      <w:r>
+        <w:t xml:space="preserve">  </w:t>
       </w:r>
     </w:p>
     <w:p>
       <w:r>
         <w:lastRenderedPageBreak/>
-        <w:t xml:space="preserve">            &lt;div class="w3-round-xlarge w3-teal" style="height:24px;width:55%"&gt;&lt;/div&gt;</w:t>
-      </w:r>
-    </w:p>
-    <w:p>
-      <w:r>
-        <w:t xml:space="preserve">          &lt;/div&gt;</w:t>
-      </w:r>
-    </w:p>
-    <w:p>
-      <w:r>
-        <w:t xml:space="preserve">          &lt;p&gt;Hindi&lt;/p&gt;</w:t>
-      </w:r>
-    </w:p>
-    <w:p>
-      <w:r>
-        <w:t xml:space="preserve">          &lt;div class="w3-light-grey w3-round-xlarge"&gt;</w:t>
-      </w:r>
-    </w:p>
-    <w:p>
-      <w:r>
-        <w:t xml:space="preserve">            &lt;div class="w3-round-xlarge w3-teal" style="height:24px;width:25%"&gt;&lt;/div&gt;</w:t>
-      </w:r>
-    </w:p>
-    <w:p>
-      <w:r>
-        <w:t xml:space="preserve">          &lt;/div&gt;</w:t>
-      </w:r>
-    </w:p>
-    <w:p>
-      <w:r>
-        <w:t xml:space="preserve">          &lt;</w:t>
-      </w:r>
-      <w:proofErr w:type="spellStart"/>
-      <w:r>
-        <w:t>br</w:t>
-      </w:r>
-      <w:proofErr w:type="spellEnd"/>
-      <w:r>
-        <w:t>&gt;</w:t>
-      </w:r>
-    </w:p>
-    <w:p>
-      <w:r>
-        <w:t xml:space="preserve">        &lt;/div&gt;</w:t>
-      </w:r>
-    </w:p>
-    <w:p>
-      <w:r>
-        <w:t xml:space="preserve">      &lt;/div&gt;&lt;</w:t>
-      </w:r>
-      <w:proofErr w:type="spellStart"/>
-      <w:r>
-        <w:t>br</w:t>
-      </w:r>
-      <w:proofErr w:type="spellEnd"/>
-      <w:r>
-        <w:t>&gt;</w:t>
-      </w:r>
-    </w:p>
-    <w:p>
-      <w:r>
-        <w:t xml:space="preserve">    &lt;div class="w3-twothird"&gt;</w:t>
-      </w:r>
-    </w:p>
-    <w:p>
-      <w:r>
-        <w:t xml:space="preserve">    </w:t>
-      </w:r>
-    </w:p>
-    <w:p>
-      <w:r>
-        <w:t xml:space="preserve">      &lt;div class="w3-container w3-card w3-white w3-margin-bottom"&gt;</w:t>
-      </w:r>
-    </w:p>
-    <w:p>
-      <w:r>
-        <w:t xml:space="preserve">        &lt;h2 class="w3-text-grey w3-padding-16"&gt;&lt;</w:t>
-      </w:r>
-      <w:proofErr w:type="spellStart"/>
-      <w:r>
-        <w:t>i</w:t>
-      </w:r>
-      <w:proofErr w:type="spellEnd"/>
-      <w:r>
-        <w:t xml:space="preserve"> class="fa fa-suitcase fa-</w:t>
-      </w:r>
-      <w:proofErr w:type="spellStart"/>
-      <w:r>
-        <w:t>fw</w:t>
-      </w:r>
-      <w:proofErr w:type="spellEnd"/>
-      <w:r>
-        <w:t xml:space="preserve"> w3-margin-right w3-xxlarge w3-text-teal"&gt;&lt;/</w:t>
-      </w:r>
-      <w:proofErr w:type="spellStart"/>
-      <w:r>
-        <w:t>i</w:t>
-      </w:r>
-      <w:proofErr w:type="spellEnd"/>
-      <w:r>
-        <w:t>&gt;Education&lt;/h2&gt;</w:t>
-      </w:r>
-    </w:p>
-    <w:p>
-      <w:r>
-        <w:t xml:space="preserve">        &lt;div class="w3-container"&gt;</w:t>
-      </w:r>
-    </w:p>
-    <w:p>
-      <w:r>
-        <w:t>&lt;h5 class="w3-opacity"&gt;&lt;b&gt;</w:t>
-      </w:r>
-      <w:r>
-        <w:t>MVHSS Arumanoor</w:t>
-      </w:r>
-      <w:r>
-        <w:t xml:space="preserve"> Higher Secondary School&lt;/b&gt;&lt;/h5&gt;</w:t>
-      </w:r>
-    </w:p>
-    <w:p>
-      <w:r>
-        <w:t xml:space="preserve">          &lt;h6 class="w3-text-teal"&gt;&lt;</w:t>
-      </w:r>
-      <w:proofErr w:type="spellStart"/>
-      <w:r>
-        <w:t>i</w:t>
-      </w:r>
-      <w:proofErr w:type="spellEnd"/>
-      <w:r>
-        <w:t xml:space="preserve"> class="fa fa-calendar fa-</w:t>
-      </w:r>
-      <w:proofErr w:type="spellStart"/>
-      <w:r>
-        <w:t>fw</w:t>
-      </w:r>
-      <w:proofErr w:type="spellEnd"/>
-      <w:r>
-        <w:t xml:space="preserve"> w3-margin-right"&gt;&lt;/</w:t>
-      </w:r>
-      <w:proofErr w:type="spellStart"/>
-      <w:r>
-        <w:t>i</w:t>
-      </w:r>
-      <w:proofErr w:type="spellEnd"/>
-      <w:r>
-        <w:t>&gt;2010-2019&lt;/h6&gt;</w:t>
-      </w:r>
-    </w:p>
-    <w:p>
-      <w:r>
-        <w:t xml:space="preserve">          &lt;p&gt;Primary and Higher secondary education&lt;/p&gt;</w:t>
-      </w:r>
-    </w:p>
-    <w:p>
-      <w:r>
-        <w:t xml:space="preserve">          &lt;</w:t>
-      </w:r>
-      <w:proofErr w:type="spellStart"/>
-      <w:r>
-        <w:t>hr</w:t>
-      </w:r>
-      <w:proofErr w:type="spellEnd"/>
-      <w:r>
-        <w:t>&gt;</w:t>
-      </w:r>
-    </w:p>
-    <w:p>
-      <w:r>
-        <w:t>&lt;/div&gt;</w:t>
-      </w:r>
-    </w:p>
-    <w:p>
-      <w:r>
-        <w:t xml:space="preserve">        &lt;div class="w3-container"&gt;</w:t>
-      </w:r>
-    </w:p>
-    <w:p>
-      <w:r>
-        <w:t xml:space="preserve">          &lt;h5 class="w3-opacity"&gt;&lt;b&gt;</w:t>
-      </w:r>
-      <w:proofErr w:type="spellStart"/>
-      <w:r>
-        <w:t>Narayanaguru</w:t>
-      </w:r>
-      <w:proofErr w:type="spellEnd"/>
-      <w:r>
-        <w:t xml:space="preserve"> College </w:t>
-      </w:r>
-      <w:proofErr w:type="gramStart"/>
-      <w:r>
-        <w:t>Of</w:t>
-      </w:r>
-      <w:proofErr w:type="gramEnd"/>
-      <w:r>
-        <w:t xml:space="preserve"> Engineering&lt;/b&gt;&lt;/h5&gt;</w:t>
-      </w:r>
-    </w:p>
-    <w:p>
-      <w:r>
-        <w:t xml:space="preserve">          &lt;h6 class="w3-text-teal"&gt;&lt;</w:t>
-      </w:r>
-      <w:proofErr w:type="spellStart"/>
-      <w:r>
-        <w:t>i</w:t>
-      </w:r>
-      <w:proofErr w:type="spellEnd"/>
-      <w:r>
-        <w:t xml:space="preserve"> class="fa fa-calendar fa-</w:t>
-      </w:r>
-      <w:proofErr w:type="spellStart"/>
-      <w:r>
-        <w:t>fw</w:t>
-      </w:r>
-      <w:proofErr w:type="spellEnd"/>
-      <w:r>
-        <w:t xml:space="preserve"> w3-margin-right"&gt;&lt;/</w:t>
-      </w:r>
-      <w:proofErr w:type="spellStart"/>
-      <w:r>
-        <w:t>i</w:t>
-      </w:r>
-      <w:proofErr w:type="spellEnd"/>
-      <w:r>
-        <w:t>&gt;2019- 2023&lt;/h6&gt;</w:t>
-      </w:r>
-    </w:p>
-    <w:p>
-      <w:r>
-        <w:t xml:space="preserve">          &lt;p&gt;</w:t>
-      </w:r>
-      <w:proofErr w:type="spellStart"/>
-      <w:r>
-        <w:t>Undergeaduation</w:t>
-      </w:r>
-      <w:proofErr w:type="spellEnd"/>
-      <w:r>
-        <w:t>&lt;/p&gt;</w:t>
-      </w:r>
-    </w:p>
-    <w:p>
-      <w:r>
-        <w:t xml:space="preserve">          &lt;</w:t>
-      </w:r>
-      <w:proofErr w:type="spellStart"/>
-      <w:r>
-        <w:t>hr</w:t>
-      </w:r>
-      <w:proofErr w:type="spellEnd"/>
-      <w:r>
-        <w:t>&gt;</w:t>
-      </w:r>
-    </w:p>
-    <w:p>
-      <w:r>
-        <w:t xml:space="preserve">        &lt;/div&gt;</w:t>
-      </w:r>
-    </w:p>
-    <w:p>
-      <w:r>
-        <w:t xml:space="preserve">    &lt;/div&gt;</w:t>
-      </w:r>
-    </w:p>
-    <w:p>
-      <w:r>
-        <w:t xml:space="preserve">  &lt;/div&gt;</w:t>
-      </w:r>
-    </w:p>
-    <w:p>
-      <w:r>
-        <w:t>&lt;footer class="w3-container w3-teal w3-center w3-margin-top"&gt;</w:t>
-      </w:r>
-    </w:p>
-    <w:p>
-      <w:r>
-        <w:lastRenderedPageBreak/>
-        <w:t xml:space="preserve">  &lt;p&gt;Find me on social media.&lt;/p&gt;</w:t>
-      </w:r>
-    </w:p>
-    <w:p>
-      <w:r>
-        <w:t xml:space="preserve">  &lt;</w:t>
-      </w:r>
-      <w:proofErr w:type="spellStart"/>
-      <w:r>
-        <w:t>i</w:t>
-      </w:r>
-      <w:proofErr w:type="spellEnd"/>
-      <w:r>
-        <w:t xml:space="preserve"> class="fa fa-</w:t>
-      </w:r>
-      <w:proofErr w:type="spellStart"/>
-      <w:r>
-        <w:t>instagram</w:t>
-      </w:r>
-      <w:proofErr w:type="spellEnd"/>
-      <w:r>
-        <w:t xml:space="preserve"> w3-hover-opacity"&gt;&lt;/</w:t>
-      </w:r>
-      <w:proofErr w:type="spellStart"/>
-      <w:r>
-        <w:t>i</w:t>
-      </w:r>
-      <w:proofErr w:type="spellEnd"/>
-      <w:r>
-        <w:t>&gt;</w:t>
-      </w:r>
-    </w:p>
-    <w:p>
-      <w:r>
-        <w:t xml:space="preserve">  &lt;</w:t>
-      </w:r>
-      <w:proofErr w:type="spellStart"/>
-      <w:r>
-        <w:t>i</w:t>
-      </w:r>
-      <w:proofErr w:type="spellEnd"/>
-      <w:r>
-        <w:t xml:space="preserve"> class="fa fa-snapchat w3-hover-opacity"&gt;&lt;/</w:t>
-      </w:r>
-      <w:proofErr w:type="spellStart"/>
-      <w:r>
-        <w:t>i</w:t>
-      </w:r>
-      <w:proofErr w:type="spellEnd"/>
-      <w:r>
-        <w:t>&gt;</w:t>
-      </w:r>
-    </w:p>
-    <w:p>
-      <w:r>
-        <w:t xml:space="preserve">  &lt;</w:t>
-      </w:r>
-      <w:proofErr w:type="spellStart"/>
-      <w:r>
-        <w:t>i</w:t>
-      </w:r>
-      <w:proofErr w:type="spellEnd"/>
-      <w:r>
-        <w:t xml:space="preserve"> class="fa fa-</w:t>
-      </w:r>
-      <w:proofErr w:type="spellStart"/>
-      <w:r>
-        <w:t>pinterest</w:t>
-      </w:r>
-      <w:proofErr w:type="spellEnd"/>
-      <w:r>
-        <w:t>-p w3-hover-opacity"&gt;&lt;/</w:t>
-      </w:r>
-      <w:proofErr w:type="spellStart"/>
-      <w:r>
-        <w:t>i</w:t>
-      </w:r>
-      <w:proofErr w:type="spellEnd"/>
-      <w:r>
-        <w:t>&gt;</w:t>
-      </w:r>
-    </w:p>
-    <w:p>
-      <w:r>
-        <w:t xml:space="preserve">  </w:t>
-      </w:r>
-    </w:p>
-    <w:p>
-      <w:r>
         <w:t>&lt;/footer&gt;</w:t>
       </w:r>
     </w:p>
@@ -914,9 +1311,9 @@
       </w:r>
     </w:p>
     <w:sectPr>
-      <w:pgSz w:w="12240" w:h="15840"/>
-      <w:pgMar w:top="1440" w:right="1440" w:bottom="1440" w:left="1440" w:header="720" w:footer="720" w:gutter="0"/>
-      <w:cols w:space="720"/>
+      <w:pgSz w:w="11906" w:h="16838"/>
+      <w:pgMar w:top="1440" w:right="1440" w:bottom="1440" w:left="1440" w:header="708" w:footer="708" w:gutter="0"/>
+      <w:cols w:space="708"/>
       <w:docGrid w:linePitch="360"/>
     </w:sectPr>
   </w:body>
@@ -924,14 +1321,14 @@
 </file>
 
 <file path=word/styles.xml><?xml version="1.0" encoding="utf-8"?>
-<w:styles xmlns:mc="http://schemas.openxmlformats.org/markup-compatibility/2006" xmlns:r="http://schemas.openxmlformats.org/officeDocument/2006/relationships" xmlns:w="http://schemas.openxmlformats.org/wordprocessingml/2006/main" xmlns:w14="http://schemas.microsoft.com/office/word/2010/wordml" xmlns:w15="http://schemas.microsoft.com/office/word/2012/wordml" xmlns:w16cex="http://schemas.microsoft.com/office/word/2018/wordml/cex" xmlns:w16cid="http://schemas.microsoft.com/office/word/2016/wordml/cid" xmlns:w16="http://schemas.microsoft.com/office/word/2018/wordml" xmlns:w16sdtdh="http://schemas.microsoft.com/office/word/2020/wordml/sdtdatahash" xmlns:w16se="http://schemas.microsoft.com/office/word/2015/wordml/symex" mc:Ignorable="w14 w15 w16se w16cid w16 w16cex w16sdtdh">
+<w:styles xmlns:mc="http://schemas.openxmlformats.org/markup-compatibility/2006" xmlns:r="http://schemas.openxmlformats.org/officeDocument/2006/relationships" xmlns:w="http://schemas.openxmlformats.org/wordprocessingml/2006/main" xmlns:w14="http://schemas.microsoft.com/office/word/2010/wordml" xmlns:w15="http://schemas.microsoft.com/office/word/2012/wordml" mc:Ignorable="w14 w15">
   <w:docDefaults>
     <w:rPrDefault>
       <w:rPr>
         <w:rFonts w:asciiTheme="minorHAnsi" w:eastAsiaTheme="minorHAnsi" w:hAnsiTheme="minorHAnsi" w:cstheme="minorBidi"/>
         <w:sz w:val="22"/>
         <w:szCs w:val="22"/>
-        <w:lang w:val="en-US" w:eastAsia="en-US" w:bidi="ml-IN"/>
+        <w:lang w:val="en-IN" w:eastAsia="en-US" w:bidi="ar-SA"/>
       </w:rPr>
     </w:rPrDefault>
     <w:pPrDefault>
@@ -940,7 +1337,7 @@
       </w:pPr>
     </w:pPrDefault>
   </w:docDefaults>
-  <w:latentStyles w:defLockedState="0" w:defUIPriority="99" w:defSemiHidden="0" w:defUnhideWhenUsed="0" w:defQFormat="0" w:count="376">
+  <w:latentStyles w:defLockedState="0" w:defUIPriority="99" w:defSemiHidden="0" w:defUnhideWhenUsed="0" w:defQFormat="0" w:count="371">
     <w:lsdException w:name="Normal" w:uiPriority="0" w:qFormat="1"/>
     <w:lsdException w:name="heading 1" w:uiPriority="9" w:qFormat="1"/>
     <w:lsdException w:name="heading 2" w:semiHidden="1" w:uiPriority="9" w:unhideWhenUsed="1" w:qFormat="1"/>
@@ -1046,6 +1443,7 @@
     <w:lsdException w:name="HTML Sample" w:semiHidden="1" w:unhideWhenUsed="1"/>
     <w:lsdException w:name="HTML Typewriter" w:semiHidden="1" w:unhideWhenUsed="1"/>
     <w:lsdException w:name="HTML Variable" w:semiHidden="1" w:unhideWhenUsed="1"/>
+    <w:lsdException w:name="Normal Table" w:semiHidden="1" w:unhideWhenUsed="1"/>
     <w:lsdException w:name="annotation subject" w:semiHidden="1" w:unhideWhenUsed="1"/>
     <w:lsdException w:name="No List" w:semiHidden="1" w:unhideWhenUsed="1"/>
     <w:lsdException w:name="Outline List 1" w:semiHidden="1" w:unhideWhenUsed="1"/>
@@ -1088,8 +1486,11 @@
     <w:lsdException w:name="Table Contemporary" w:semiHidden="1" w:unhideWhenUsed="1"/>
     <w:lsdException w:name="Table Elegant" w:semiHidden="1" w:unhideWhenUsed="1"/>
     <w:lsdException w:name="Table Professional" w:semiHidden="1" w:unhideWhenUsed="1"/>
+    <w:lsdException w:name="Table Subtle 1" w:semiHidden="1" w:unhideWhenUsed="1"/>
     <w:lsdException w:name="Table Subtle 2" w:semiHidden="1" w:unhideWhenUsed="1"/>
     <w:lsdException w:name="Table Web 1" w:semiHidden="1" w:unhideWhenUsed="1"/>
+    <w:lsdException w:name="Table Web 2" w:semiHidden="1" w:unhideWhenUsed="1"/>
+    <w:lsdException w:name="Table Web 3" w:semiHidden="1" w:unhideWhenUsed="1"/>
     <w:lsdException w:name="Balloon Text" w:semiHidden="1" w:unhideWhenUsed="1"/>
     <w:lsdException w:name="Table Grid" w:uiPriority="39"/>
     <w:lsdException w:name="Table Theme" w:semiHidden="1" w:unhideWhenUsed="1"/>
@@ -1308,18 +1709,10 @@
     <w:lsdException w:name="List Table 5 Dark Accent 6" w:uiPriority="50"/>
     <w:lsdException w:name="List Table 6 Colorful Accent 6" w:uiPriority="51"/>
     <w:lsdException w:name="List Table 7 Colorful Accent 6" w:uiPriority="52"/>
-    <w:lsdException w:name="Mention" w:semiHidden="1" w:unhideWhenUsed="1"/>
-    <w:lsdException w:name="Smart Hyperlink" w:semiHidden="1" w:unhideWhenUsed="1"/>
-    <w:lsdException w:name="Hashtag" w:semiHidden="1" w:unhideWhenUsed="1"/>
-    <w:lsdException w:name="Unresolved Mention" w:semiHidden="1" w:unhideWhenUsed="1"/>
-    <w:lsdException w:name="Smart Link" w:semiHidden="1" w:unhideWhenUsed="1"/>
   </w:latentStyles>
   <w:style w:type="paragraph" w:default="1" w:styleId="Normal">
     <w:name w:val="Normal"/>
     <w:qFormat/>
-    <w:rPr>
-      <w:rFonts w:cs="Sylfaen"/>
-    </w:rPr>
   </w:style>
   <w:style w:type="character" w:default="1" w:styleId="DefaultParagraphFont">
     <w:name w:val="Default Paragraph Font"/>
@@ -1397,9 +1790,9 @@
         <a:latin typeface="Calibri Light" panose="020F0302020204030204"/>
         <a:ea typeface=""/>
         <a:cs typeface=""/>
-        <a:font script="Jpan" typeface="游ゴシック Light"/>
+        <a:font script="Jpan" typeface="ＭＳ ゴシック"/>
         <a:font script="Hang" typeface="맑은 고딕"/>
-        <a:font script="Hans" typeface="等线 Light"/>
+        <a:font script="Hans" typeface="宋体"/>
         <a:font script="Hant" typeface="新細明體"/>
         <a:font script="Arab" typeface="Times New Roman"/>
         <a:font script="Hebr" typeface="Times New Roman"/>
@@ -1432,9 +1825,9 @@
         <a:latin typeface="Calibri" panose="020F0502020204030204"/>
         <a:ea typeface=""/>
         <a:cs typeface=""/>
-        <a:font script="Jpan" typeface="游明朝"/>
+        <a:font script="Jpan" typeface="ＭＳ 明朝"/>
         <a:font script="Hang" typeface="맑은 고딕"/>
-        <a:font script="Hans" typeface="等线"/>
+        <a:font script="Hans" typeface="宋体"/>
         <a:font script="Hant" typeface="新細明體"/>
         <a:font script="Arab" typeface="Arial"/>
         <a:font script="Hebr" typeface="Arial"/>
